--- a/Doc/Implementatie Document.docx
+++ b/Doc/Implementatie Document.docx
@@ -4259,6 +4259,15 @@
           </w:r>
         </w:p>
         <w:p>
+          <w:pPr>
+            <w:pStyle w:val="Inhopg1"/>
+            <w:tabs>
+              <w:tab w:val="right" w:leader="dot" w:pos="9062"/>
+            </w:tabs>
+            <w:rPr>
+              <w:noProof/>
+            </w:rPr>
+          </w:pPr>
           <w:r>
             <w:rPr>
               <w:b/>
@@ -4283,13 +4292,342 @@
             </w:rPr>
             <w:fldChar w:fldCharType="separate"/>
           </w:r>
-          <w:r>
+          <w:hyperlink w:anchor="_Toc535670992" w:history="1">
+            <w:r>
+              <w:rPr>
+                <w:rStyle w:val="Hyperlink"/>
+                <w:noProof/>
+                <w:lang w:val="nl-NL"/>
+              </w:rPr>
+              <w:t>Installatie Applicatie Android</w:t>
+            </w:r>
+            <w:r>
+              <w:rPr>
+                <w:noProof/>
+                <w:webHidden/>
+              </w:rPr>
+              <w:tab/>
+            </w:r>
+            <w:r>
+              <w:rPr>
+                <w:noProof/>
+                <w:webHidden/>
+              </w:rPr>
+              <w:fldChar w:fldCharType="begin"/>
+            </w:r>
+            <w:r>
+              <w:rPr>
+                <w:noProof/>
+                <w:webHidden/>
+              </w:rPr>
+              <w:instrText xml:space="preserve"> PAGEREF _Toc535670992 \h </w:instrText>
+            </w:r>
+            <w:r>
+              <w:rPr>
+                <w:noProof/>
+                <w:webHidden/>
+              </w:rPr>
+            </w:r>
+            <w:r>
+              <w:rPr>
+                <w:noProof/>
+                <w:webHidden/>
+              </w:rPr>
+              <w:fldChar w:fldCharType="separate"/>
+            </w:r>
+            <w:r>
+              <w:rPr>
+                <w:noProof/>
+                <w:webHidden/>
+              </w:rPr>
+              <w:t>2</w:t>
+            </w:r>
+            <w:r>
+              <w:rPr>
+                <w:noProof/>
+                <w:webHidden/>
+              </w:rPr>
+              <w:fldChar w:fldCharType="end"/>
+            </w:r>
+          </w:hyperlink>
+        </w:p>
+        <w:p>
+          <w:pPr>
+            <w:pStyle w:val="Inhopg1"/>
+            <w:tabs>
+              <w:tab w:val="right" w:leader="dot" w:pos="9062"/>
+            </w:tabs>
             <w:rPr>
               <w:noProof/>
-              <w:lang w:val="nl-NL"/>
             </w:rPr>
-            <w:t>Geen inhoudsopgavegegevens gevonden.</w:t>
-          </w:r>
+          </w:pPr>
+          <w:hyperlink w:anchor="_Toc535670993" w:history="1">
+            <w:r>
+              <w:rPr>
+                <w:rStyle w:val="Hyperlink"/>
+                <w:noProof/>
+                <w:lang w:val="nl-NL"/>
+              </w:rPr>
+              <w:t>Deployment Database + API naar Azure</w:t>
+            </w:r>
+            <w:r>
+              <w:rPr>
+                <w:noProof/>
+                <w:webHidden/>
+              </w:rPr>
+              <w:tab/>
+            </w:r>
+            <w:r>
+              <w:rPr>
+                <w:noProof/>
+                <w:webHidden/>
+              </w:rPr>
+              <w:fldChar w:fldCharType="begin"/>
+            </w:r>
+            <w:r>
+              <w:rPr>
+                <w:noProof/>
+                <w:webHidden/>
+              </w:rPr>
+              <w:instrText xml:space="preserve"> PAGEREF _Toc535670993 \h </w:instrText>
+            </w:r>
+            <w:r>
+              <w:rPr>
+                <w:noProof/>
+                <w:webHidden/>
+              </w:rPr>
+            </w:r>
+            <w:r>
+              <w:rPr>
+                <w:noProof/>
+                <w:webHidden/>
+              </w:rPr>
+              <w:fldChar w:fldCharType="separate"/>
+            </w:r>
+            <w:r>
+              <w:rPr>
+                <w:noProof/>
+                <w:webHidden/>
+              </w:rPr>
+              <w:t>3</w:t>
+            </w:r>
+            <w:r>
+              <w:rPr>
+                <w:noProof/>
+                <w:webHidden/>
+              </w:rPr>
+              <w:fldChar w:fldCharType="end"/>
+            </w:r>
+          </w:hyperlink>
+        </w:p>
+        <w:p>
+          <w:pPr>
+            <w:pStyle w:val="Inhopg2"/>
+            <w:tabs>
+              <w:tab w:val="right" w:leader="dot" w:pos="9062"/>
+            </w:tabs>
+            <w:rPr>
+              <w:noProof/>
+            </w:rPr>
+          </w:pPr>
+          <w:hyperlink w:anchor="_Toc535670994" w:history="1">
+            <w:r>
+              <w:rPr>
+                <w:rStyle w:val="Hyperlink"/>
+                <w:noProof/>
+                <w:lang w:val="nl-NL"/>
+              </w:rPr>
+              <w:t>Project publishen</w:t>
+            </w:r>
+            <w:r>
+              <w:rPr>
+                <w:noProof/>
+                <w:webHidden/>
+              </w:rPr>
+              <w:tab/>
+            </w:r>
+            <w:r>
+              <w:rPr>
+                <w:noProof/>
+                <w:webHidden/>
+              </w:rPr>
+              <w:fldChar w:fldCharType="begin"/>
+            </w:r>
+            <w:r>
+              <w:rPr>
+                <w:noProof/>
+                <w:webHidden/>
+              </w:rPr>
+              <w:instrText xml:space="preserve"> PAGEREF _Toc535670994 \h </w:instrText>
+            </w:r>
+            <w:r>
+              <w:rPr>
+                <w:noProof/>
+                <w:webHidden/>
+              </w:rPr>
+            </w:r>
+            <w:r>
+              <w:rPr>
+                <w:noProof/>
+                <w:webHidden/>
+              </w:rPr>
+              <w:fldChar w:fldCharType="separate"/>
+            </w:r>
+            <w:r>
+              <w:rPr>
+                <w:noProof/>
+                <w:webHidden/>
+              </w:rPr>
+              <w:t>3</w:t>
+            </w:r>
+            <w:r>
+              <w:rPr>
+                <w:noProof/>
+                <w:webHidden/>
+              </w:rPr>
+              <w:fldChar w:fldCharType="end"/>
+            </w:r>
+          </w:hyperlink>
+        </w:p>
+        <w:p>
+          <w:pPr>
+            <w:pStyle w:val="Inhopg2"/>
+            <w:tabs>
+              <w:tab w:val="right" w:leader="dot" w:pos="9062"/>
+            </w:tabs>
+            <w:rPr>
+              <w:noProof/>
+            </w:rPr>
+          </w:pPr>
+          <w:hyperlink w:anchor="_Toc535670995" w:history="1">
+            <w:r>
+              <w:rPr>
+                <w:rStyle w:val="Hyperlink"/>
+                <w:noProof/>
+                <w:lang w:val="nl-NL"/>
+              </w:rPr>
+              <w:t>Pipeline opzetten</w:t>
+            </w:r>
+            <w:r>
+              <w:rPr>
+                <w:noProof/>
+                <w:webHidden/>
+              </w:rPr>
+              <w:tab/>
+            </w:r>
+            <w:r>
+              <w:rPr>
+                <w:noProof/>
+                <w:webHidden/>
+              </w:rPr>
+              <w:fldChar w:fldCharType="begin"/>
+            </w:r>
+            <w:r>
+              <w:rPr>
+                <w:noProof/>
+                <w:webHidden/>
+              </w:rPr>
+              <w:instrText xml:space="preserve"> PAGEREF _Toc535670995 \h </w:instrText>
+            </w:r>
+            <w:r>
+              <w:rPr>
+                <w:noProof/>
+                <w:webHidden/>
+              </w:rPr>
+            </w:r>
+            <w:r>
+              <w:rPr>
+                <w:noProof/>
+                <w:webHidden/>
+              </w:rPr>
+              <w:fldChar w:fldCharType="separate"/>
+            </w:r>
+            <w:r>
+              <w:rPr>
+                <w:noProof/>
+                <w:webHidden/>
+              </w:rPr>
+              <w:t>6</w:t>
+            </w:r>
+            <w:r>
+              <w:rPr>
+                <w:noProof/>
+                <w:webHidden/>
+              </w:rPr>
+              <w:fldChar w:fldCharType="end"/>
+            </w:r>
+          </w:hyperlink>
+        </w:p>
+        <w:p>
+          <w:pPr>
+            <w:pStyle w:val="Inhopg1"/>
+            <w:tabs>
+              <w:tab w:val="right" w:leader="dot" w:pos="9062"/>
+            </w:tabs>
+            <w:rPr>
+              <w:noProof/>
+            </w:rPr>
+          </w:pPr>
+          <w:hyperlink w:anchor="_Toc535670996" w:history="1">
+            <w:r>
+              <w:rPr>
+                <w:rStyle w:val="Hyperlink"/>
+                <w:noProof/>
+                <w:lang w:val="nl-NL"/>
+              </w:rPr>
+              <w:t>Backend</w:t>
+            </w:r>
+            <w:r>
+              <w:rPr>
+                <w:noProof/>
+                <w:webHidden/>
+              </w:rPr>
+              <w:tab/>
+            </w:r>
+            <w:r>
+              <w:rPr>
+                <w:noProof/>
+                <w:webHidden/>
+              </w:rPr>
+              <w:fldChar w:fldCharType="begin"/>
+            </w:r>
+            <w:r>
+              <w:rPr>
+                <w:noProof/>
+                <w:webHidden/>
+              </w:rPr>
+              <w:instrText xml:space="preserve"> PAGEREF _Toc535670996 \h </w:instrText>
+            </w:r>
+            <w:r>
+              <w:rPr>
+                <w:noProof/>
+                <w:webHidden/>
+              </w:rPr>
+            </w:r>
+            <w:r>
+              <w:rPr>
+                <w:noProof/>
+                <w:webHidden/>
+              </w:rPr>
+              <w:fldChar w:fldCharType="separate"/>
+            </w:r>
+            <w:r>
+              <w:rPr>
+                <w:noProof/>
+                <w:webHidden/>
+              </w:rPr>
+              <w:t>8</w:t>
+            </w:r>
+            <w:r>
+              <w:rPr>
+                <w:noProof/>
+                <w:webHidden/>
+              </w:rPr>
+              <w:fldChar w:fldCharType="end"/>
+            </w:r>
+          </w:hyperlink>
+        </w:p>
+        <w:p>
           <w:r>
             <w:rPr>
               <w:b/>
@@ -4313,6 +4651,7 @@
           <w:lang w:val="nl-NL"/>
         </w:rPr>
       </w:pPr>
+      <w:bookmarkStart w:id="0" w:name="_Toc535670992"/>
       <w:r>
         <w:rPr>
           <w:lang w:val="nl-NL"/>
@@ -4320,6 +4659,7 @@
         <w:lastRenderedPageBreak/>
         <w:t>Installatie Applicatie Android</w:t>
       </w:r>
+      <w:bookmarkEnd w:id="0"/>
     </w:p>
     <w:p>
       <w:pPr>
@@ -4374,7 +4714,7 @@
         </w:rPr>
         <w:t xml:space="preserve">: </w:t>
       </w:r>
-      <w:hyperlink r:id="rId6" w:history="1">
+      <w:hyperlink r:id="rId8" w:history="1">
         <w:r>
           <w:rPr>
             <w:rStyle w:val="Hyperlink"/>
@@ -4416,7 +4756,7 @@
                     <pic:cNvPicPr/>
                   </pic:nvPicPr>
                   <pic:blipFill>
-                    <a:blip r:embed="rId7"/>
+                    <a:blip r:embed="rId9"/>
                     <a:stretch>
                       <a:fillRect/>
                     </a:stretch>
@@ -4457,6 +4797,7 @@
           <w:lang w:val="nl-NL"/>
         </w:rPr>
       </w:pPr>
+      <w:bookmarkStart w:id="1" w:name="_Toc535670993"/>
       <w:r>
         <w:rPr>
           <w:lang w:val="nl-NL"/>
@@ -4471,6 +4812,7 @@
         </w:rPr>
         <w:t>Azure</w:t>
       </w:r>
+      <w:bookmarkEnd w:id="1"/>
       <w:proofErr w:type="spellEnd"/>
     </w:p>
     <w:p>
@@ -4589,6 +4931,7 @@
           <w:lang w:val="nl-NL"/>
         </w:rPr>
       </w:pPr>
+      <w:bookmarkStart w:id="2" w:name="_Toc535670994"/>
       <w:r>
         <w:rPr>
           <w:lang w:val="nl-NL"/>
@@ -4602,6 +4945,7 @@
         </w:rPr>
         <w:t>publishen</w:t>
       </w:r>
+      <w:bookmarkEnd w:id="2"/>
       <w:proofErr w:type="spellEnd"/>
     </w:p>
     <w:p>
@@ -4640,7 +4984,7 @@
                     <pic:cNvPicPr/>
                   </pic:nvPicPr>
                   <pic:blipFill rotWithShape="1">
-                    <a:blip r:embed="rId8"/>
+                    <a:blip r:embed="rId10"/>
                     <a:srcRect l="78462" b="41289"/>
                     <a:stretch/>
                   </pic:blipFill>
@@ -4817,7 +5161,7 @@
                     <pic:cNvPicPr/>
                   </pic:nvPicPr>
                   <pic:blipFill rotWithShape="1">
-                    <a:blip r:embed="rId9"/>
+                    <a:blip r:embed="rId11"/>
                     <a:srcRect l="10532" t="7624" r="21375" b="25775"/>
                     <a:stretch/>
                   </pic:blipFill>
@@ -4937,7 +5281,7 @@
                     <pic:cNvPicPr/>
                   </pic:nvPicPr>
                   <pic:blipFill>
-                    <a:blip r:embed="rId10"/>
+                    <a:blip r:embed="rId12"/>
                     <a:stretch>
                       <a:fillRect/>
                     </a:stretch>
@@ -5093,7 +5437,7 @@
                     <pic:cNvPicPr/>
                   </pic:nvPicPr>
                   <pic:blipFill rotWithShape="1">
-                    <a:blip r:embed="rId11"/>
+                    <a:blip r:embed="rId13"/>
                     <a:srcRect l="23020" t="22739" r="9416" b="21897"/>
                     <a:stretch/>
                   </pic:blipFill>
@@ -5202,7 +5546,7 @@
                     <pic:cNvPicPr/>
                   </pic:nvPicPr>
                   <pic:blipFill rotWithShape="1">
-                    <a:blip r:embed="rId12"/>
+                    <a:blip r:embed="rId14"/>
                     <a:srcRect l="22492" t="21801" r="9423" b="21630"/>
                     <a:stretch/>
                   </pic:blipFill>
@@ -5341,7 +5685,7 @@
                     <pic:cNvPicPr/>
                   </pic:nvPicPr>
                   <pic:blipFill rotWithShape="1">
-                    <a:blip r:embed="rId13"/>
+                    <a:blip r:embed="rId15"/>
                     <a:srcRect l="22603" t="21860" r="35278" b="20762"/>
                     <a:stretch/>
                   </pic:blipFill>
@@ -5466,7 +5810,7 @@
                     <pic:cNvPicPr/>
                   </pic:nvPicPr>
                   <pic:blipFill>
-                    <a:blip r:embed="rId14"/>
+                    <a:blip r:embed="rId16"/>
                     <a:stretch>
                       <a:fillRect/>
                     </a:stretch>
@@ -5499,6 +5843,7 @@
           <w:lang w:val="nl-NL"/>
         </w:rPr>
       </w:pPr>
+      <w:bookmarkStart w:id="3" w:name="_Toc535670995"/>
       <w:r>
         <w:rPr>
           <w:lang w:val="nl-NL"/>
@@ -5506,6 +5851,7 @@
         <w:lastRenderedPageBreak/>
         <w:t>Pipeline opzetten</w:t>
       </w:r>
+      <w:bookmarkEnd w:id="3"/>
     </w:p>
     <w:p>
       <w:pPr>
@@ -5667,201 +6013,6 @@
             <wp:extent cx="5760720" cy="3078480"/>
             <wp:effectExtent l="0" t="0" r="0" b="7620"/>
             <wp:docPr id="40" name="Afbeelding 40"/>
-            <wp:cNvGraphicFramePr>
-              <a:graphicFrameLocks xmlns:a="http://schemas.openxmlformats.org/drawingml/2006/main" noChangeAspect="1"/>
-            </wp:cNvGraphicFramePr>
-            <a:graphic xmlns:a="http://schemas.openxmlformats.org/drawingml/2006/main">
-              <a:graphicData uri="http://schemas.openxmlformats.org/drawingml/2006/picture">
-                <pic:pic xmlns:pic="http://schemas.openxmlformats.org/drawingml/2006/picture">
-                  <pic:nvPicPr>
-                    <pic:cNvPr id="1" name=""/>
-                    <pic:cNvPicPr/>
-                  </pic:nvPicPr>
-                  <pic:blipFill>
-                    <a:blip r:embed="rId15"/>
-                    <a:stretch>
-                      <a:fillRect/>
-                    </a:stretch>
-                  </pic:blipFill>
-                  <pic:spPr>
-                    <a:xfrm>
-                      <a:off x="0" y="0"/>
-                      <a:ext cx="5760720" cy="3078480"/>
-                    </a:xfrm>
-                    <a:prstGeom prst="rect">
-                      <a:avLst/>
-                    </a:prstGeom>
-                  </pic:spPr>
-                </pic:pic>
-              </a:graphicData>
-            </a:graphic>
-          </wp:inline>
-        </w:drawing>
-      </w:r>
-    </w:p>
-    <w:p/>
-    <w:p>
-      <w:pPr>
-        <w:rPr>
-          <w:lang w:val="nl-NL"/>
-        </w:rPr>
-      </w:pPr>
-      <w:r>
-        <w:rPr>
-          <w:lang w:val="nl-NL"/>
-        </w:rPr>
-        <w:t xml:space="preserve">Daarna moeten we de </w:t>
-      </w:r>
-      <w:proofErr w:type="spellStart"/>
-      <w:r>
-        <w:rPr>
-          <w:lang w:val="nl-NL"/>
-        </w:rPr>
-        <w:t>build</w:t>
-      </w:r>
-      <w:proofErr w:type="spellEnd"/>
-      <w:r>
-        <w:rPr>
-          <w:lang w:val="nl-NL"/>
-        </w:rPr>
-        <w:t xml:space="preserve"> server selecteren, </w:t>
-      </w:r>
-      <w:r>
-        <w:rPr>
-          <w:lang w:val="nl-NL"/>
-        </w:rPr>
-        <w:t xml:space="preserve">kies de ‘App Service </w:t>
-      </w:r>
-      <w:proofErr w:type="spellStart"/>
-      <w:r>
-        <w:rPr>
-          <w:lang w:val="nl-NL"/>
-        </w:rPr>
-        <w:t>Kudu</w:t>
-      </w:r>
-      <w:proofErr w:type="spellEnd"/>
-      <w:r>
-        <w:rPr>
-          <w:lang w:val="nl-NL"/>
-        </w:rPr>
-        <w:t xml:space="preserve"> </w:t>
-      </w:r>
-      <w:proofErr w:type="spellStart"/>
-      <w:r>
-        <w:rPr>
-          <w:lang w:val="nl-NL"/>
-        </w:rPr>
-        <w:t>build</w:t>
-      </w:r>
-      <w:proofErr w:type="spellEnd"/>
-      <w:r>
-        <w:rPr>
-          <w:lang w:val="nl-NL"/>
-        </w:rPr>
-        <w:t xml:space="preserve"> server’</w:t>
-      </w:r>
-      <w:r>
-        <w:rPr>
-          <w:lang w:val="nl-NL"/>
-        </w:rPr>
-        <w:t>.</w:t>
-      </w:r>
-    </w:p>
-    <w:p>
-      <w:r>
-        <w:rPr>
-          <w:noProof/>
-        </w:rPr>
-        <w:drawing>
-          <wp:inline distT="0" distB="0" distL="0" distR="0" wp14:anchorId="513DABFB" wp14:editId="45FBABAD">
-            <wp:extent cx="5760720" cy="3108960"/>
-            <wp:effectExtent l="0" t="0" r="0" b="0"/>
-            <wp:docPr id="41" name="Afbeelding 41"/>
-            <wp:cNvGraphicFramePr>
-              <a:graphicFrameLocks xmlns:a="http://schemas.openxmlformats.org/drawingml/2006/main" noChangeAspect="1"/>
-            </wp:cNvGraphicFramePr>
-            <a:graphic xmlns:a="http://schemas.openxmlformats.org/drawingml/2006/main">
-              <a:graphicData uri="http://schemas.openxmlformats.org/drawingml/2006/picture">
-                <pic:pic xmlns:pic="http://schemas.openxmlformats.org/drawingml/2006/picture">
-                  <pic:nvPicPr>
-                    <pic:cNvPr id="1" name=""/>
-                    <pic:cNvPicPr/>
-                  </pic:nvPicPr>
-                  <pic:blipFill>
-                    <a:blip r:embed="rId16"/>
-                    <a:stretch>
-                      <a:fillRect/>
-                    </a:stretch>
-                  </pic:blipFill>
-                  <pic:spPr>
-                    <a:xfrm>
-                      <a:off x="0" y="0"/>
-                      <a:ext cx="5760720" cy="3108960"/>
-                    </a:xfrm>
-                    <a:prstGeom prst="rect">
-                      <a:avLst/>
-                    </a:prstGeom>
-                  </pic:spPr>
-                </pic:pic>
-              </a:graphicData>
-            </a:graphic>
-          </wp:inline>
-        </w:drawing>
-      </w:r>
-      <w:r>
-        <w:br w:type="page"/>
-      </w:r>
-    </w:p>
-    <w:p>
-      <w:pPr>
-        <w:rPr>
-          <w:lang w:val="nl-NL"/>
-        </w:rPr>
-      </w:pPr>
-      <w:r>
-        <w:rPr>
-          <w:lang w:val="nl-NL"/>
-        </w:rPr>
-        <w:lastRenderedPageBreak/>
-        <w:t xml:space="preserve">Daarna moet je selecteren van welke </w:t>
-      </w:r>
-      <w:proofErr w:type="spellStart"/>
-      <w:r>
-        <w:rPr>
-          <w:lang w:val="nl-NL"/>
-        </w:rPr>
-        <w:t>repo</w:t>
-      </w:r>
-      <w:proofErr w:type="spellEnd"/>
-      <w:r>
-        <w:rPr>
-          <w:lang w:val="nl-NL"/>
-        </w:rPr>
-        <w:t xml:space="preserve"> en </w:t>
-      </w:r>
-      <w:proofErr w:type="spellStart"/>
-      <w:r>
-        <w:rPr>
-          <w:lang w:val="nl-NL"/>
-        </w:rPr>
-        <w:t>branch</w:t>
-      </w:r>
-      <w:proofErr w:type="spellEnd"/>
-      <w:r>
-        <w:rPr>
-          <w:lang w:val="nl-NL"/>
-        </w:rPr>
-        <w:t xml:space="preserve"> deze gebruik zal maken.</w:t>
-      </w:r>
-      <w:r>
-        <w:rPr>
-          <w:noProof/>
-        </w:rPr>
-        <w:drawing>
-          <wp:inline distT="0" distB="0" distL="0" distR="0" wp14:anchorId="62F5F079" wp14:editId="10174FFD">
-            <wp:extent cx="5760720" cy="1891030"/>
-            <wp:effectExtent l="0" t="0" r="0" b="0"/>
-            <wp:docPr id="42" name="Afbeelding 42"/>
             <wp:cNvGraphicFramePr>
               <a:graphicFrameLocks xmlns:a="http://schemas.openxmlformats.org/drawingml/2006/main" noChangeAspect="1"/>
             </wp:cNvGraphicFramePr>
@@ -5881,7 +6032,7 @@
                   <pic:spPr>
                     <a:xfrm>
                       <a:off x="0" y="0"/>
-                      <a:ext cx="5760720" cy="1891030"/>
+                      <a:ext cx="5760720" cy="3078480"/>
                     </a:xfrm>
                     <a:prstGeom prst="rect">
                       <a:avLst/>
@@ -5894,34 +6045,84 @@
         </w:drawing>
       </w:r>
     </w:p>
+    <w:p/>
     <w:p>
       <w:pPr>
         <w:rPr>
           <w:lang w:val="nl-NL"/>
         </w:rPr>
       </w:pPr>
+      <w:r>
+        <w:rPr>
+          <w:lang w:val="nl-NL"/>
+        </w:rPr>
+        <w:t xml:space="preserve">Daarna moeten we de </w:t>
+      </w:r>
+      <w:proofErr w:type="spellStart"/>
+      <w:r>
+        <w:rPr>
+          <w:lang w:val="nl-NL"/>
+        </w:rPr>
+        <w:t>build</w:t>
+      </w:r>
+      <w:proofErr w:type="spellEnd"/>
+      <w:r>
+        <w:rPr>
+          <w:lang w:val="nl-NL"/>
+        </w:rPr>
+        <w:t xml:space="preserve"> server selecteren, </w:t>
+      </w:r>
+      <w:r>
+        <w:rPr>
+          <w:lang w:val="nl-NL"/>
+        </w:rPr>
+        <w:t xml:space="preserve">kies de ‘App Service </w:t>
+      </w:r>
+      <w:proofErr w:type="spellStart"/>
+      <w:r>
+        <w:rPr>
+          <w:lang w:val="nl-NL"/>
+        </w:rPr>
+        <w:t>Kudu</w:t>
+      </w:r>
+      <w:proofErr w:type="spellEnd"/>
+      <w:r>
+        <w:rPr>
+          <w:lang w:val="nl-NL"/>
+        </w:rPr>
+        <w:t xml:space="preserve"> </w:t>
+      </w:r>
+      <w:proofErr w:type="spellStart"/>
+      <w:r>
+        <w:rPr>
+          <w:lang w:val="nl-NL"/>
+        </w:rPr>
+        <w:t>build</w:t>
+      </w:r>
+      <w:proofErr w:type="spellEnd"/>
+      <w:r>
+        <w:rPr>
+          <w:lang w:val="nl-NL"/>
+        </w:rPr>
+        <w:t xml:space="preserve"> server’</w:t>
+      </w:r>
+      <w:r>
+        <w:rPr>
+          <w:lang w:val="nl-NL"/>
+        </w:rPr>
+        <w:t>.</w:t>
+      </w:r>
     </w:p>
     <w:p>
-      <w:pPr>
-        <w:rPr>
-          <w:lang w:val="nl-NL"/>
-        </w:rPr>
-      </w:pPr>
-      <w:r>
-        <w:rPr>
-          <w:lang w:val="nl-NL"/>
-        </w:rPr>
-        <w:t>Daarna zie je een samenvatting en klik je op finish. De pipeline is nu opgezet en kan in gebruik genomen worden.</w:t>
-      </w:r>
       <w:r>
         <w:rPr>
           <w:noProof/>
         </w:rPr>
         <w:drawing>
-          <wp:inline distT="0" distB="0" distL="0" distR="0" wp14:anchorId="69646451" wp14:editId="4B69553C">
-            <wp:extent cx="5760720" cy="2961005"/>
+          <wp:inline distT="0" distB="0" distL="0" distR="0" wp14:anchorId="513DABFB" wp14:editId="45FBABAD">
+            <wp:extent cx="5760720" cy="3108960"/>
             <wp:effectExtent l="0" t="0" r="0" b="0"/>
-            <wp:docPr id="43" name="Afbeelding 43"/>
+            <wp:docPr id="41" name="Afbeelding 41"/>
             <wp:cNvGraphicFramePr>
               <a:graphicFrameLocks xmlns:a="http://schemas.openxmlformats.org/drawingml/2006/main" noChangeAspect="1"/>
             </wp:cNvGraphicFramePr>
@@ -5941,6 +6142,151 @@
                   <pic:spPr>
                     <a:xfrm>
                       <a:off x="0" y="0"/>
+                      <a:ext cx="5760720" cy="3108960"/>
+                    </a:xfrm>
+                    <a:prstGeom prst="rect">
+                      <a:avLst/>
+                    </a:prstGeom>
+                  </pic:spPr>
+                </pic:pic>
+              </a:graphicData>
+            </a:graphic>
+          </wp:inline>
+        </w:drawing>
+      </w:r>
+      <w:r>
+        <w:br w:type="page"/>
+      </w:r>
+    </w:p>
+    <w:p>
+      <w:pPr>
+        <w:rPr>
+          <w:lang w:val="nl-NL"/>
+        </w:rPr>
+      </w:pPr>
+      <w:r>
+        <w:rPr>
+          <w:lang w:val="nl-NL"/>
+        </w:rPr>
+        <w:lastRenderedPageBreak/>
+        <w:t xml:space="preserve">Daarna moet je selecteren van welke </w:t>
+      </w:r>
+      <w:proofErr w:type="spellStart"/>
+      <w:r>
+        <w:rPr>
+          <w:lang w:val="nl-NL"/>
+        </w:rPr>
+        <w:t>repo</w:t>
+      </w:r>
+      <w:proofErr w:type="spellEnd"/>
+      <w:r>
+        <w:rPr>
+          <w:lang w:val="nl-NL"/>
+        </w:rPr>
+        <w:t xml:space="preserve"> en </w:t>
+      </w:r>
+      <w:proofErr w:type="spellStart"/>
+      <w:r>
+        <w:rPr>
+          <w:lang w:val="nl-NL"/>
+        </w:rPr>
+        <w:t>branch</w:t>
+      </w:r>
+      <w:proofErr w:type="spellEnd"/>
+      <w:r>
+        <w:rPr>
+          <w:lang w:val="nl-NL"/>
+        </w:rPr>
+        <w:t xml:space="preserve"> deze gebruik zal maken.</w:t>
+      </w:r>
+      <w:r>
+        <w:rPr>
+          <w:noProof/>
+        </w:rPr>
+        <w:drawing>
+          <wp:inline distT="0" distB="0" distL="0" distR="0" wp14:anchorId="62F5F079" wp14:editId="10174FFD">
+            <wp:extent cx="5760720" cy="1891030"/>
+            <wp:effectExtent l="0" t="0" r="0" b="0"/>
+            <wp:docPr id="42" name="Afbeelding 42"/>
+            <wp:cNvGraphicFramePr>
+              <a:graphicFrameLocks xmlns:a="http://schemas.openxmlformats.org/drawingml/2006/main" noChangeAspect="1"/>
+            </wp:cNvGraphicFramePr>
+            <a:graphic xmlns:a="http://schemas.openxmlformats.org/drawingml/2006/main">
+              <a:graphicData uri="http://schemas.openxmlformats.org/drawingml/2006/picture">
+                <pic:pic xmlns:pic="http://schemas.openxmlformats.org/drawingml/2006/picture">
+                  <pic:nvPicPr>
+                    <pic:cNvPr id="1" name=""/>
+                    <pic:cNvPicPr/>
+                  </pic:nvPicPr>
+                  <pic:blipFill>
+                    <a:blip r:embed="rId19"/>
+                    <a:stretch>
+                      <a:fillRect/>
+                    </a:stretch>
+                  </pic:blipFill>
+                  <pic:spPr>
+                    <a:xfrm>
+                      <a:off x="0" y="0"/>
+                      <a:ext cx="5760720" cy="1891030"/>
+                    </a:xfrm>
+                    <a:prstGeom prst="rect">
+                      <a:avLst/>
+                    </a:prstGeom>
+                  </pic:spPr>
+                </pic:pic>
+              </a:graphicData>
+            </a:graphic>
+          </wp:inline>
+        </w:drawing>
+      </w:r>
+    </w:p>
+    <w:p>
+      <w:pPr>
+        <w:rPr>
+          <w:lang w:val="nl-NL"/>
+        </w:rPr>
+      </w:pPr>
+    </w:p>
+    <w:p>
+      <w:pPr>
+        <w:rPr>
+          <w:lang w:val="nl-NL"/>
+        </w:rPr>
+      </w:pPr>
+      <w:r>
+        <w:rPr>
+          <w:lang w:val="nl-NL"/>
+        </w:rPr>
+        <w:t>Daarna zie je een samenvatting en klik je op finish. De pipeline is nu opgezet en kan in gebruik genomen worden.</w:t>
+      </w:r>
+      <w:r>
+        <w:rPr>
+          <w:noProof/>
+        </w:rPr>
+        <w:drawing>
+          <wp:inline distT="0" distB="0" distL="0" distR="0" wp14:anchorId="69646451" wp14:editId="4B69553C">
+            <wp:extent cx="5760720" cy="2961005"/>
+            <wp:effectExtent l="0" t="0" r="0" b="0"/>
+            <wp:docPr id="43" name="Afbeelding 43"/>
+            <wp:cNvGraphicFramePr>
+              <a:graphicFrameLocks xmlns:a="http://schemas.openxmlformats.org/drawingml/2006/main" noChangeAspect="1"/>
+            </wp:cNvGraphicFramePr>
+            <a:graphic xmlns:a="http://schemas.openxmlformats.org/drawingml/2006/main">
+              <a:graphicData uri="http://schemas.openxmlformats.org/drawingml/2006/picture">
+                <pic:pic xmlns:pic="http://schemas.openxmlformats.org/drawingml/2006/picture">
+                  <pic:nvPicPr>
+                    <pic:cNvPr id="1" name=""/>
+                    <pic:cNvPicPr/>
+                  </pic:nvPicPr>
+                  <pic:blipFill>
+                    <a:blip r:embed="rId20"/>
+                    <a:stretch>
+                      <a:fillRect/>
+                    </a:stretch>
+                  </pic:blipFill>
+                  <pic:spPr>
+                    <a:xfrm>
+                      <a:off x="0" y="0"/>
                       <a:ext cx="5760720" cy="2961005"/>
                     </a:xfrm>
                     <a:prstGeom prst="rect">
@@ -5981,17 +6327,47 @@
           <w:lang w:val="nl-NL"/>
         </w:rPr>
       </w:pPr>
+      <w:proofErr w:type="spellStart"/>
       <w:r>
         <w:rPr>
           <w:lang w:val="nl-NL"/>
         </w:rPr>
         <w:lastRenderedPageBreak/>
-        <w:t>Backend</w:t>
-      </w:r>
-      <w:bookmarkStart w:id="0" w:name="_GoBack"/>
-      <w:bookmarkEnd w:id="0"/>
+        <w:t>Adminpanel</w:t>
+      </w:r>
+      <w:proofErr w:type="spellEnd"/>
+    </w:p>
+    <w:p>
+      <w:pPr>
+        <w:rPr>
+          <w:lang w:val="nl-NL"/>
+        </w:rPr>
+      </w:pPr>
+      <w:r>
+        <w:rPr>
+          <w:lang w:val="nl-NL"/>
+        </w:rPr>
+        <w:t xml:space="preserve">Voor het </w:t>
+      </w:r>
+      <w:proofErr w:type="spellStart"/>
+      <w:r>
+        <w:rPr>
+          <w:lang w:val="nl-NL"/>
+        </w:rPr>
+        <w:t>adminpanel</w:t>
+      </w:r>
+      <w:proofErr w:type="spellEnd"/>
+      <w:r>
+        <w:rPr>
+          <w:lang w:val="nl-NL"/>
+        </w:rPr>
+        <w:t xml:space="preserve"> dien je een webserver op te zetten met daarop node.js.</w:t>
+      </w:r>
+      <w:bookmarkStart w:id="4" w:name="_GoBack"/>
+      <w:bookmarkEnd w:id="4"/>
     </w:p>
     <w:sectPr>
+      <w:footerReference w:type="default" r:id="rId21"/>
       <w:pgSz w:w="11906" w:h="16838"/>
       <w:pgMar w:top="1417" w:right="1417" w:bottom="1417" w:left="1417" w:header="708" w:footer="708" w:gutter="0"/>
       <w:pgNumType w:start="0"/>
@@ -6001,6 +6377,101 @@
     </w:sectPr>
   </w:body>
 </w:document>
+</file>
+
+<file path=word/endnotes.xml><?xml version="1.0" encoding="utf-8"?>
+<w:endnotes xmlns:wpc="http://schemas.microsoft.com/office/word/2010/wordprocessingCanvas" xmlns:cx="http://schemas.microsoft.com/office/drawing/2014/chartex" xmlns:cx1="http://schemas.microsoft.com/office/drawing/2015/9/8/chartex" xmlns:cx2="http://schemas.microsoft.com/office/drawing/2015/10/21/chartex" xmlns:cx3="http://schemas.microsoft.com/office/drawing/2016/5/9/chartex" xmlns:cx4="http://schemas.microsoft.com/office/drawing/2016/5/10/chartex" xmlns:cx5="http://schemas.microsoft.com/office/drawing/2016/5/11/chartex" xmlns:cx6="http://schemas.microsoft.com/office/drawing/2016/5/12/chartex" xmlns:cx7="http://schemas.microsoft.com/office/drawing/2016/5/13/chartex" xmlns:cx8="http://schemas.microsoft.com/office/drawing/2016/5/14/chartex" xmlns:mc="http://schemas.openxmlformats.org/markup-compatibility/2006" xmlns:aink="http://schemas.microsoft.com/office/drawing/2016/ink" xmlns:am3d="http://schemas.microsoft.com/office/drawing/2017/model3d" xmlns:o="urn:schemas-microsoft-com:office:office" xmlns:r="http://schemas.openxmlformats.org/officeDocument/2006/relationships" xmlns:m="http://schemas.openxmlformats.org/officeDocument/2006/math" xmlns:v="urn:schemas-microsoft-com:vml" xmlns:wp14="http://schemas.microsoft.com/office/word/2010/wordprocessingDrawing" xmlns:wp="http://schemas.openxmlformats.org/drawingml/2006/wordprocessingDrawing" xmlns:w10="urn:schemas-microsoft-com:office:word" xmlns:w="http://schemas.openxmlformats.org/wordprocessingml/2006/main" xmlns:w14="http://schemas.microsoft.com/office/word/2010/wordml" xmlns:w15="http://schemas.microsoft.com/office/word/2012/wordml" xmlns:w16cid="http://schemas.microsoft.com/office/word/2016/wordml/cid" xmlns:w16se="http://schemas.microsoft.com/office/word/2015/wordml/symex" xmlns:wpg="http://schemas.microsoft.com/office/word/2010/wordprocessingGroup" xmlns:wpi="http://schemas.microsoft.com/office/word/2010/wordprocessingInk" xmlns:wne="http://schemas.microsoft.com/office/word/2006/wordml" xmlns:wps="http://schemas.microsoft.com/office/word/2010/wordprocessingShape" mc:Ignorable="w14 w15 w16se w16cid wp14">
+  <w:endnote w:type="separator" w:id="-1">
+    <w:p>
+      <w:pPr>
+        <w:spacing w:after="0" w:line="240" w:lineRule="auto"/>
+      </w:pPr>
+      <w:r>
+        <w:separator/>
+      </w:r>
+    </w:p>
+  </w:endnote>
+  <w:endnote w:type="continuationSeparator" w:id="0">
+    <w:p>
+      <w:pPr>
+        <w:spacing w:after="0" w:line="240" w:lineRule="auto"/>
+      </w:pPr>
+      <w:r>
+        <w:continuationSeparator/>
+      </w:r>
+    </w:p>
+  </w:endnote>
+</w:endnotes>
+</file>
+
+<file path=word/footer1.xml><?xml version="1.0" encoding="utf-8"?>
+<w:ftr xmlns:wpc="http://schemas.microsoft.com/office/word/2010/wordprocessingCanvas" xmlns:cx="http://schemas.microsoft.com/office/drawing/2014/chartex" xmlns:cx1="http://schemas.microsoft.com/office/drawing/2015/9/8/chartex" xmlns:cx2="http://schemas.microsoft.com/office/drawing/2015/10/21/chartex" xmlns:cx3="http://schemas.microsoft.com/office/drawing/2016/5/9/chartex" xmlns:cx4="http://schemas.microsoft.com/office/drawing/2016/5/10/chartex" xmlns:cx5="http://schemas.microsoft.com/office/drawing/2016/5/11/chartex" xmlns:cx6="http://schemas.microsoft.com/office/drawing/2016/5/12/chartex" xmlns:cx7="http://schemas.microsoft.com/office/drawing/2016/5/13/chartex" xmlns:cx8="http://schemas.microsoft.com/office/drawing/2016/5/14/chartex" xmlns:mc="http://schemas.openxmlformats.org/markup-compatibility/2006" xmlns:aink="http://schemas.microsoft.com/office/drawing/2016/ink" xmlns:am3d="http://schemas.microsoft.com/office/drawing/2017/model3d" xmlns:o="urn:schemas-microsoft-com:office:office" xmlns:r="http://schemas.openxmlformats.org/officeDocument/2006/relationships" xmlns:m="http://schemas.openxmlformats.org/officeDocument/2006/math" xmlns:v="urn:schemas-microsoft-com:vml" xmlns:wp14="http://schemas.microsoft.com/office/word/2010/wordprocessingDrawing" xmlns:wp="http://schemas.openxmlformats.org/drawingml/2006/wordprocessingDrawing" xmlns:w10="urn:schemas-microsoft-com:office:word" xmlns:w="http://schemas.openxmlformats.org/wordprocessingml/2006/main" xmlns:w14="http://schemas.microsoft.com/office/word/2010/wordml" xmlns:w15="http://schemas.microsoft.com/office/word/2012/wordml" xmlns:w16cid="http://schemas.microsoft.com/office/word/2016/wordml/cid" xmlns:w16se="http://schemas.microsoft.com/office/word/2015/wordml/symex" xmlns:wpg="http://schemas.microsoft.com/office/word/2010/wordprocessingGroup" xmlns:wpi="http://schemas.microsoft.com/office/word/2010/wordprocessingInk" xmlns:wne="http://schemas.microsoft.com/office/word/2006/wordml" xmlns:wps="http://schemas.microsoft.com/office/word/2010/wordprocessingShape" mc:Ignorable="w14 w15 w16se w16cid wp14">
+  <w:sdt>
+    <w:sdtPr>
+      <w:id w:val="1701594717"/>
+      <w:docPartObj>
+        <w:docPartGallery w:val="Page Numbers (Bottom of Page)"/>
+        <w:docPartUnique/>
+      </w:docPartObj>
+    </w:sdtPr>
+    <w:sdtContent>
+      <w:p>
+        <w:pPr>
+          <w:pStyle w:val="Voettekst"/>
+          <w:jc w:val="right"/>
+        </w:pPr>
+        <w:r>
+          <w:fldChar w:fldCharType="begin"/>
+        </w:r>
+        <w:r>
+          <w:instrText>PAGE   \* MERGEFORMAT</w:instrText>
+        </w:r>
+        <w:r>
+          <w:fldChar w:fldCharType="separate"/>
+        </w:r>
+        <w:r>
+          <w:rPr>
+            <w:lang w:val="nl-NL"/>
+          </w:rPr>
+          <w:t>2</w:t>
+        </w:r>
+        <w:r>
+          <w:fldChar w:fldCharType="end"/>
+        </w:r>
+      </w:p>
+    </w:sdtContent>
+  </w:sdt>
+  <w:p>
+    <w:pPr>
+      <w:pStyle w:val="Voettekst"/>
+    </w:pPr>
+  </w:p>
+</w:ftr>
+</file>
+
+<file path=word/footnotes.xml><?xml version="1.0" encoding="utf-8"?>
+<w:footnotes xmlns:wpc="http://schemas.microsoft.com/office/word/2010/wordprocessingCanvas" xmlns:cx="http://schemas.microsoft.com/office/drawing/2014/chartex" xmlns:cx1="http://schemas.microsoft.com/office/drawing/2015/9/8/chartex" xmlns:cx2="http://schemas.microsoft.com/office/drawing/2015/10/21/chartex" xmlns:cx3="http://schemas.microsoft.com/office/drawing/2016/5/9/chartex" xmlns:cx4="http://schemas.microsoft.com/office/drawing/2016/5/10/chartex" xmlns:cx5="http://schemas.microsoft.com/office/drawing/2016/5/11/chartex" xmlns:cx6="http://schemas.microsoft.com/office/drawing/2016/5/12/chartex" xmlns:cx7="http://schemas.microsoft.com/office/drawing/2016/5/13/chartex" xmlns:cx8="http://schemas.microsoft.com/office/drawing/2016/5/14/chartex" xmlns:mc="http://schemas.openxmlformats.org/markup-compatibility/2006" xmlns:aink="http://schemas.microsoft.com/office/drawing/2016/ink" xmlns:am3d="http://schemas.microsoft.com/office/drawing/2017/model3d" xmlns:o="urn:schemas-microsoft-com:office:office" xmlns:r="http://schemas.openxmlformats.org/officeDocument/2006/relationships" xmlns:m="http://schemas.openxmlformats.org/officeDocument/2006/math" xmlns:v="urn:schemas-microsoft-com:vml" xmlns:wp14="http://schemas.microsoft.com/office/word/2010/wordprocessingDrawing" xmlns:wp="http://schemas.openxmlformats.org/drawingml/2006/wordprocessingDrawing" xmlns:w10="urn:schemas-microsoft-com:office:word" xmlns:w="http://schemas.openxmlformats.org/wordprocessingml/2006/main" xmlns:w14="http://schemas.microsoft.com/office/word/2010/wordml" xmlns:w15="http://schemas.microsoft.com/office/word/2012/wordml" xmlns:w16cid="http://schemas.microsoft.com/office/word/2016/wordml/cid" xmlns:w16se="http://schemas.microsoft.com/office/word/2015/wordml/symex" xmlns:wpg="http://schemas.microsoft.com/office/word/2010/wordprocessingGroup" xmlns:wpi="http://schemas.microsoft.com/office/word/2010/wordprocessingInk" xmlns:wne="http://schemas.microsoft.com/office/word/2006/wordml" xmlns:wps="http://schemas.microsoft.com/office/word/2010/wordprocessingShape" mc:Ignorable="w14 w15 w16se w16cid wp14">
+  <w:footnote w:type="separator" w:id="-1">
+    <w:p>
+      <w:pPr>
+        <w:spacing w:after="0" w:line="240" w:lineRule="auto"/>
+      </w:pPr>
+      <w:r>
+        <w:separator/>
+      </w:r>
+    </w:p>
+  </w:footnote>
+  <w:footnote w:type="continuationSeparator" w:id="0">
+    <w:p>
+      <w:pPr>
+        <w:spacing w:after="0" w:line="240" w:lineRule="auto"/>
+      </w:pPr>
+      <w:r>
+        <w:continuationSeparator/>
+      </w:r>
+    </w:p>
+  </w:footnote>
+</w:footnotes>
 </file>
 
 <file path=word/styles.xml><?xml version="1.0" encoding="utf-8"?>
@@ -6560,6 +7031,75 @@
       <w:szCs w:val="26"/>
     </w:rPr>
   </w:style>
+  <w:style w:type="paragraph" w:styleId="Inhopg1">
+    <w:name w:val="toc 1"/>
+    <w:basedOn w:val="Standaard"/>
+    <w:next w:val="Standaard"/>
+    <w:autoRedefine/>
+    <w:uiPriority w:val="39"/>
+    <w:unhideWhenUsed/>
+    <w:rsid w:val="00DE57B5"/>
+    <w:pPr>
+      <w:spacing w:after="100"/>
+    </w:pPr>
+  </w:style>
+  <w:style w:type="paragraph" w:styleId="Inhopg2">
+    <w:name w:val="toc 2"/>
+    <w:basedOn w:val="Standaard"/>
+    <w:next w:val="Standaard"/>
+    <w:autoRedefine/>
+    <w:uiPriority w:val="39"/>
+    <w:unhideWhenUsed/>
+    <w:rsid w:val="00DE57B5"/>
+    <w:pPr>
+      <w:spacing w:after="100"/>
+      <w:ind w:left="220"/>
+    </w:pPr>
+  </w:style>
+  <w:style w:type="paragraph" w:styleId="Koptekst">
+    <w:name w:val="header"/>
+    <w:basedOn w:val="Standaard"/>
+    <w:link w:val="KoptekstChar"/>
+    <w:uiPriority w:val="99"/>
+    <w:unhideWhenUsed/>
+    <w:rsid w:val="00DE57B5"/>
+    <w:pPr>
+      <w:tabs>
+        <w:tab w:val="center" w:pos="4536"/>
+        <w:tab w:val="right" w:pos="9072"/>
+      </w:tabs>
+      <w:spacing w:after="0" w:line="240" w:lineRule="auto"/>
+    </w:pPr>
+  </w:style>
+  <w:style w:type="character" w:customStyle="1" w:styleId="KoptekstChar">
+    <w:name w:val="Koptekst Char"/>
+    <w:basedOn w:val="Standaardalinea-lettertype"/>
+    <w:link w:val="Koptekst"/>
+    <w:uiPriority w:val="99"/>
+    <w:rsid w:val="00DE57B5"/>
+  </w:style>
+  <w:style w:type="paragraph" w:styleId="Voettekst">
+    <w:name w:val="footer"/>
+    <w:basedOn w:val="Standaard"/>
+    <w:link w:val="VoettekstChar"/>
+    <w:uiPriority w:val="99"/>
+    <w:unhideWhenUsed/>
+    <w:rsid w:val="00DE57B5"/>
+    <w:pPr>
+      <w:tabs>
+        <w:tab w:val="center" w:pos="4536"/>
+        <w:tab w:val="right" w:pos="9072"/>
+      </w:tabs>
+      <w:spacing w:after="0" w:line="240" w:lineRule="auto"/>
+    </w:pPr>
+  </w:style>
+  <w:style w:type="character" w:customStyle="1" w:styleId="VoettekstChar">
+    <w:name w:val="Voettekst Char"/>
+    <w:basedOn w:val="Standaardalinea-lettertype"/>
+    <w:link w:val="Voettekst"/>
+    <w:uiPriority w:val="99"/>
+    <w:rsid w:val="00DE57B5"/>
+  </w:style>
 </w:styles>
 </file>
 
@@ -6882,7 +7422,7 @@
 </file>
 
 <file path=customXml/itemProps2.xml><?xml version="1.0" encoding="utf-8"?>
-<ds:datastoreItem xmlns:ds="http://schemas.openxmlformats.org/officeDocument/2006/customXml" ds:itemID="{D6DDCC04-A7EC-4693-9BA1-15D20DB07984}">
+<ds:datastoreItem xmlns:ds="http://schemas.openxmlformats.org/officeDocument/2006/customXml" ds:itemID="{FF41627F-0D84-4BBE-BA51-1E33B82F9650}">
   <ds:schemaRefs>
     <ds:schemaRef ds:uri="http://schemas.openxmlformats.org/officeDocument/2006/bibliography"/>
   </ds:schemaRefs>
